--- a/erb/app/src/main/resources/staticData/supportingDocs/Monitoring_Plan.docx
+++ b/erb/app/src/main/resources/staticData/supportingDocs/Monitoring_Plan.docx
@@ -8,8 +8,8 @@
         <w:spacing w:before="0" w:line="240" w:lineRule="auto"/>
         <w:contextualSpacing/>
         <w:rPr>
-          <w:b w:val="1"/>
-          <w:bCs w:val="1"/>
+          <w:b/>
+          <w:bCs/>
           <w:color w:val="auto"/>
           <w:sz w:val="48"/>
           <w:szCs w:val="48"/>
@@ -17,8 +17,8 @@
       </w:pPr>
       <w:r>
         <w:rPr>
-          <w:b w:val="1"/>
-          <w:bCs w:val="1"/>
+          <w:b/>
+          <w:bCs/>
           <w:color w:val="auto"/>
           <w:sz w:val="48"/>
           <w:szCs w:val="48"/>
@@ -75,7 +75,7 @@
         <w:spacing w:after="0" w:line="240" w:lineRule="auto"/>
         <w:contextualSpacing/>
         <w:rPr>
-          <w:rFonts w:ascii="Calibri" w:hAnsi="Calibri" w:eastAsia="Calibri" w:cs="Calibri"/>
+          <w:rFonts w:ascii="Calibri" w:eastAsia="Calibri" w:hAnsi="Calibri" w:cs="Calibri"/>
           <w:color w:val="000000" w:themeColor="text1"/>
           <w:sz w:val="24"/>
           <w:szCs w:val="24"/>
@@ -83,7 +83,7 @@
       </w:pPr>
       <w:r>
         <w:rPr>
-          <w:rFonts w:ascii="Calibri" w:hAnsi="Calibri" w:eastAsia="Calibri" w:cs="Calibri"/>
+          <w:rFonts w:ascii="Calibri" w:eastAsia="Calibri" w:hAnsi="Calibri" w:cs="Calibri"/>
           <w:color w:val="000000" w:themeColor="text1"/>
           <w:sz w:val="24"/>
           <w:szCs w:val="24"/>
@@ -92,7 +92,7 @@
       </w:r>
       <w:r>
         <w:rPr>
-          <w:rFonts w:ascii="Calibri" w:hAnsi="Calibri" w:eastAsia="Calibri" w:cs="Calibri"/>
+          <w:rFonts w:ascii="Calibri" w:eastAsia="Calibri" w:hAnsi="Calibri" w:cs="Calibri"/>
           <w:color w:val="000000" w:themeColor="text1"/>
           <w:sz w:val="24"/>
           <w:szCs w:val="24"/>
@@ -105,7 +105,7 @@
         <w:spacing w:after="0" w:line="240" w:lineRule="auto"/>
         <w:contextualSpacing/>
         <w:rPr>
-          <w:rFonts w:ascii="Calibri" w:hAnsi="Calibri" w:eastAsia="Calibri" w:cs="Calibri"/>
+          <w:rFonts w:ascii="Calibri" w:eastAsia="Calibri" w:hAnsi="Calibri" w:cs="Calibri"/>
           <w:color w:val="000000" w:themeColor="text1"/>
           <w:sz w:val="24"/>
           <w:szCs w:val="24"/>
@@ -113,7 +113,7 @@
       </w:pPr>
       <w:r>
         <w:rPr>
-          <w:rFonts w:ascii="Calibri" w:hAnsi="Calibri" w:eastAsia="Calibri" w:cs="Calibri"/>
+          <w:rFonts w:ascii="Calibri" w:eastAsia="Calibri" w:hAnsi="Calibri" w:cs="Calibri"/>
           <w:color w:val="000000" w:themeColor="text1"/>
           <w:sz w:val="24"/>
           <w:szCs w:val="24"/>
@@ -122,7 +122,7 @@
       </w:r>
       <w:r>
         <w:rPr>
-          <w:rFonts w:ascii="Calibri" w:hAnsi="Calibri" w:eastAsia="Calibri" w:cs="Calibri"/>
+          <w:rFonts w:ascii="Calibri" w:eastAsia="Calibri" w:hAnsi="Calibri" w:cs="Calibri"/>
           <w:color w:val="000000" w:themeColor="text1"/>
           <w:sz w:val="24"/>
           <w:szCs w:val="24"/>
@@ -131,7 +131,7 @@
       </w:r>
       <w:r>
         <w:rPr>
-          <w:rFonts w:ascii="Calibri" w:hAnsi="Calibri" w:eastAsia="Calibri" w:cs="Calibri"/>
+          <w:rFonts w:ascii="Calibri" w:eastAsia="Calibri" w:hAnsi="Calibri" w:cs="Calibri"/>
           <w:color w:val="000000" w:themeColor="text1"/>
           <w:sz w:val="24"/>
           <w:szCs w:val="24"/>
@@ -140,7 +140,7 @@
       </w:r>
       <w:r>
         <w:rPr>
-          <w:rFonts w:ascii="Calibri" w:hAnsi="Calibri" w:eastAsia="Calibri" w:cs="Calibri"/>
+          <w:rFonts w:ascii="Calibri" w:eastAsia="Calibri" w:hAnsi="Calibri" w:cs="Calibri"/>
           <w:color w:val="000000" w:themeColor="text1"/>
           <w:sz w:val="24"/>
           <w:szCs w:val="24"/>
@@ -471,16 +471,26 @@
           <w:sz w:val="24"/>
           <w:szCs w:val="24"/>
         </w:rPr>
-        <w:t>wo 1-2 h</w:t>
-      </w:r>
+        <w:t xml:space="preserve">wo </w:t>
+      </w:r>
+      <w:proofErr w:type="gramStart"/>
       <w:r>
         <w:rPr>
           <w:rFonts w:eastAsiaTheme="minorEastAsia"/>
           <w:sz w:val="24"/>
           <w:szCs w:val="24"/>
         </w:rPr>
+        <w:t>1-2 h</w:t>
+      </w:r>
+      <w:r>
+        <w:rPr>
+          <w:rFonts w:eastAsiaTheme="minorEastAsia"/>
+          <w:sz w:val="24"/>
+          <w:szCs w:val="24"/>
+        </w:rPr>
         <w:t>our</w:t>
       </w:r>
+      <w:proofErr w:type="gramEnd"/>
       <w:r>
         <w:rPr>
           <w:rFonts w:eastAsiaTheme="minorEastAsia"/>
@@ -770,7 +780,7 @@
         </w:numPr>
         <w:spacing w:after="0" w:line="240" w:lineRule="auto"/>
         <w:rPr>
-          <w:rFonts w:ascii="Times New Roman" w:hAnsi="Times New Roman" w:eastAsia="Times New Roman" w:cs="Times New Roman"/>
+          <w:rFonts w:ascii="Times New Roman" w:eastAsia="Times New Roman" w:hAnsi="Times New Roman" w:cs="Times New Roman"/>
           <w:sz w:val="24"/>
           <w:szCs w:val="24"/>
         </w:rPr>
@@ -802,14 +812,14 @@
         <w:spacing w:after="0" w:line="240" w:lineRule="auto"/>
         <w:contextualSpacing/>
         <w:rPr>
-          <w:rFonts w:ascii="Calibri" w:hAnsi="Calibri" w:eastAsia="Times New Roman" w:cs="Calibri"/>
-          <w:sz w:val="24"/>
-          <w:szCs w:val="24"/>
-        </w:rPr>
-      </w:pPr>
-      <w:r>
-        <w:rPr>
-          <w:rFonts w:ascii="Calibri" w:hAnsi="Calibri" w:eastAsia="Times New Roman" w:cs="Calibri"/>
+          <w:rFonts w:ascii="Calibri" w:eastAsia="Times New Roman" w:hAnsi="Calibri" w:cs="Calibri"/>
+          <w:sz w:val="24"/>
+          <w:szCs w:val="24"/>
+        </w:rPr>
+      </w:pPr>
+      <w:r>
+        <w:rPr>
+          <w:rFonts w:ascii="Calibri" w:eastAsia="Times New Roman" w:hAnsi="Calibri" w:cs="Calibri"/>
           <w:sz w:val="24"/>
           <w:szCs w:val="24"/>
         </w:rPr>
@@ -822,6 +832,8 @@
         <w:tblW w:w="12950" w:type="dxa"/>
         <w:tblLayout w:type="fixed"/>
         <w:tblLook w:val="04A0" w:firstRow="1" w:lastRow="0" w:firstColumn="1" w:lastColumn="0" w:noHBand="0" w:noVBand="1"/>
+        <w:tblCaption w:val="Monitoring Plan Table"/>
+        <w:tblDescription w:val="Monitoring Plan Table"/>
       </w:tblPr>
       <w:tblGrid>
         <w:gridCol w:w="1615"/>
@@ -950,8 +962,19 @@
                 <w:sz w:val="28"/>
                 <w:szCs w:val="28"/>
               </w:rPr>
-              <w:t>goals met?</w:t>
+              <w:t xml:space="preserve">goals </w:t>
             </w:r>
+            <w:proofErr w:type="gramStart"/>
+            <w:r>
+              <w:rPr>
+                <w:rFonts w:eastAsia="Times New Roman"/>
+                <w:b/>
+                <w:sz w:val="28"/>
+                <w:szCs w:val="28"/>
+              </w:rPr>
+              <w:t>met?</w:t>
+            </w:r>
+            <w:proofErr w:type="gramEnd"/>
             <w:r>
               <w:rPr>
                 <w:rFonts w:eastAsia="Times New Roman"/>
@@ -1857,7 +1880,25 @@
                 <w:sz w:val="24"/>
                 <w:szCs w:val="24"/>
               </w:rPr>
-              <w:t>Precipitation trends; Nitrogen, phosphorous, and sediment impacts of green infrastructure facilities</w:t>
+              <w:t xml:space="preserve">Precipitation </w:t>
+            </w:r>
+            <w:proofErr w:type="gramStart"/>
+            <w:r>
+              <w:rPr>
+                <w:rFonts w:eastAsia="Times New Roman" w:cstheme="minorHAnsi"/>
+                <w:sz w:val="24"/>
+                <w:szCs w:val="24"/>
+              </w:rPr>
+              <w:t>trends;</w:t>
+            </w:r>
+            <w:proofErr w:type="gramEnd"/>
+            <w:r>
+              <w:rPr>
+                <w:rFonts w:eastAsia="Times New Roman" w:cstheme="minorHAnsi"/>
+                <w:sz w:val="24"/>
+                <w:szCs w:val="24"/>
+              </w:rPr>
+              <w:t xml:space="preserve"> Nitrogen, phosphorous, and sediment impacts of green infrastructure facilities</w:t>
             </w:r>
           </w:p>
         </w:tc>
@@ -2081,7 +2122,7 @@
       </w:pPr>
       <w:r>
         <w:rPr>
-          <w:rFonts w:ascii="Calibri Light" w:hAnsi="Calibri Light" w:eastAsia="Calibri Light" w:cs="Calibri Light"/>
+          <w:rFonts w:ascii="Calibri Light" w:eastAsia="Calibri Light" w:hAnsi="Calibri Light" w:cs="Calibri Light"/>
           <w:b/>
           <w:bCs/>
           <w:color w:val="auto"/>
@@ -2092,7 +2133,7 @@
       </w:r>
       <w:r>
         <w:rPr>
-          <w:rFonts w:ascii="Calibri Light" w:hAnsi="Calibri Light" w:eastAsia="Calibri Light" w:cs="Calibri Light"/>
+          <w:rFonts w:ascii="Calibri Light" w:eastAsia="Calibri Light" w:hAnsi="Calibri Light" w:cs="Calibri Light"/>
           <w:b/>
           <w:bCs/>
           <w:color w:val="auto"/>
@@ -2103,7 +2144,7 @@
       </w:r>
       <w:r>
         <w:rPr>
-          <w:rFonts w:ascii="Calibri Light" w:hAnsi="Calibri Light" w:eastAsia="Calibri Light" w:cs="Calibri Light"/>
+          <w:rFonts w:ascii="Calibri Light" w:eastAsia="Calibri Light" w:hAnsi="Calibri Light" w:cs="Calibri Light"/>
           <w:b/>
           <w:bCs/>
           <w:color w:val="auto"/>
@@ -2114,7 +2155,7 @@
       </w:r>
       <w:r>
         <w:rPr>
-          <w:rFonts w:ascii="Calibri Light" w:hAnsi="Calibri Light" w:eastAsia="Calibri Light" w:cs="Calibri Light"/>
+          <w:rFonts w:ascii="Calibri Light" w:eastAsia="Calibri Light" w:hAnsi="Calibri Light" w:cs="Calibri Light"/>
           <w:b/>
           <w:bCs/>
           <w:color w:val="auto"/>
@@ -2125,7 +2166,7 @@
       </w:r>
       <w:r>
         <w:rPr>
-          <w:rFonts w:ascii="Calibri Light" w:hAnsi="Calibri Light" w:eastAsia="Calibri Light" w:cs="Calibri Light"/>
+          <w:rFonts w:ascii="Calibri Light" w:eastAsia="Calibri Light" w:hAnsi="Calibri Light" w:cs="Calibri Light"/>
           <w:b/>
           <w:bCs/>
           <w:color w:val="auto"/>
@@ -2167,8 +2208,8 @@
       </w:r>
     </w:p>
     <w:sectPr>
-      <w:headerReference w:type="default" r:id="rId10"/>
-      <w:footerReference w:type="default" r:id="rId11"/>
+      <w:headerReference w:type="default" r:id="rId11"/>
+      <w:footerReference w:type="default" r:id="rId12"/>
       <w:pgSz w:w="15840" w:h="12240" w:orient="landscape"/>
       <w:pgMar w:top="1440" w:right="1440" w:bottom="1440" w:left="1440" w:header="720" w:footer="720" w:gutter="0"/>
       <w:cols w:space="720"/>
@@ -2285,7 +2326,7 @@
 </file>
 
 <file path=word/header1.xml><?xml version="1.0" encoding="utf-8"?>
-<w:hdr xmlns:wpc="http://schemas.microsoft.com/office/word/2010/wordprocessingCanvas" xmlns:cx="http://schemas.microsoft.com/office/drawing/2014/chartex" xmlns:cx1="http://schemas.microsoft.com/office/drawing/2015/9/8/chartex" xmlns:cx2="http://schemas.microsoft.com/office/drawing/2015/10/21/chartex" xmlns:cx3="http://schemas.microsoft.com/office/drawing/2016/5/9/chartex" xmlns:cx4="http://schemas.microsoft.com/office/drawing/2016/5/10/chartex" xmlns:cx5="http://schemas.microsoft.com/office/drawing/2016/5/11/chartex" xmlns:cx6="http://schemas.microsoft.com/office/drawing/2016/5/12/chartex" xmlns:cx7="http://schemas.microsoft.com/office/drawing/2016/5/13/chartex" xmlns:cx8="http://schemas.microsoft.com/office/drawing/2016/5/14/chartex" xmlns:mc="http://schemas.openxmlformats.org/markup-compatibility/2006" xmlns:aink="http://schemas.microsoft.com/office/drawing/2016/ink" xmlns:am3d="http://schemas.microsoft.com/office/drawing/2017/model3d" xmlns:o="urn:schemas-microsoft-com:office:office" xmlns:oel="http://schemas.microsoft.com/office/2019/extlst" xmlns:r="http://schemas.openxmlformats.org/officeDocument/2006/relationships" xmlns:m="http://schemas.openxmlformats.org/officeDocument/2006/math" xmlns:v="urn:schemas-microsoft-com:vml" xmlns:wp14="http://schemas.microsoft.com/office/word/2010/wordprocessingDrawing" xmlns:wp="http://schemas.openxmlformats.org/drawingml/2006/wordprocessingDrawing" xmlns:w10="urn:schemas-microsoft-com:office:word" xmlns:w="http://schemas.openxmlformats.org/wordprocessingml/2006/main" xmlns:w14="http://schemas.microsoft.com/office/word/2010/wordml" xmlns:w15="http://schemas.microsoft.com/office/word/2012/wordml" xmlns:w16cex="http://schemas.microsoft.com/office/word/2018/wordml/cex" xmlns:w16cid="http://schemas.microsoft.com/office/word/2016/wordml/cid" xmlns:w16="http://schemas.microsoft.com/office/word/2018/wordml" xmlns:w16sdtdh="http://schemas.microsoft.com/office/word/2020/wordml/sdtdatahash" xmlns:w16se="http://schemas.microsoft.com/office/word/2015/wordml/symex" xmlns:wpg="http://schemas.microsoft.com/office/word/2010/wordprocessingGroup" xmlns:wpi="http://schemas.microsoft.com/office/word/2010/wordprocessingInk" xmlns:wne="http://schemas.microsoft.com/office/word/2006/wordml" xmlns:wps="http://schemas.microsoft.com/office/word/2010/wordprocessingShape" xmlns:a="http://schemas.openxmlformats.org/drawingml/2006/main" xmlns:pic="http://schemas.openxmlformats.org/drawingml/2006/picture" xmlns:a14="http://schemas.microsoft.com/office/drawing/2010/main" mc:Ignorable="w14 w15 w16se w16cid w16 w16cex w16sdtdh wp14">
+<w:hdr xmlns:wpc="http://schemas.microsoft.com/office/word/2010/wordprocessingCanvas" xmlns:cx="http://schemas.microsoft.com/office/drawing/2014/chartex" xmlns:cx1="http://schemas.microsoft.com/office/drawing/2015/9/8/chartex" xmlns:cx2="http://schemas.microsoft.com/office/drawing/2015/10/21/chartex" xmlns:cx3="http://schemas.microsoft.com/office/drawing/2016/5/9/chartex" xmlns:cx4="http://schemas.microsoft.com/office/drawing/2016/5/10/chartex" xmlns:cx5="http://schemas.microsoft.com/office/drawing/2016/5/11/chartex" xmlns:cx6="http://schemas.microsoft.com/office/drawing/2016/5/12/chartex" xmlns:cx7="http://schemas.microsoft.com/office/drawing/2016/5/13/chartex" xmlns:cx8="http://schemas.microsoft.com/office/drawing/2016/5/14/chartex" xmlns:mc="http://schemas.openxmlformats.org/markup-compatibility/2006" xmlns:aink="http://schemas.microsoft.com/office/drawing/2016/ink" xmlns:am3d="http://schemas.microsoft.com/office/drawing/2017/model3d" xmlns:o="urn:schemas-microsoft-com:office:office" xmlns:oel="http://schemas.microsoft.com/office/2019/extlst" xmlns:r="http://schemas.openxmlformats.org/officeDocument/2006/relationships" xmlns:m="http://schemas.openxmlformats.org/officeDocument/2006/math" xmlns:v="urn:schemas-microsoft-com:vml" xmlns:wp14="http://schemas.microsoft.com/office/word/2010/wordprocessingDrawing" xmlns:wp="http://schemas.openxmlformats.org/drawingml/2006/wordprocessingDrawing" xmlns:w10="urn:schemas-microsoft-com:office:word" xmlns:w="http://schemas.openxmlformats.org/wordprocessingml/2006/main" xmlns:w14="http://schemas.microsoft.com/office/word/2010/wordml" xmlns:w15="http://schemas.microsoft.com/office/word/2012/wordml" xmlns:w16cex="http://schemas.microsoft.com/office/word/2018/wordml/cex" xmlns:w16cid="http://schemas.microsoft.com/office/word/2016/wordml/cid" xmlns:w16="http://schemas.microsoft.com/office/word/2018/wordml" xmlns:w16sdtdh="http://schemas.microsoft.com/office/word/2020/wordml/sdtdatahash" xmlns:w16se="http://schemas.microsoft.com/office/word/2015/wordml/symex" xmlns:wpg="http://schemas.microsoft.com/office/word/2010/wordprocessingGroup" xmlns:wpi="http://schemas.microsoft.com/office/word/2010/wordprocessingInk" xmlns:wne="http://schemas.microsoft.com/office/word/2006/wordml" xmlns:wps="http://schemas.microsoft.com/office/word/2010/wordprocessingShape" mc:Ignorable="w14 w15 w16se w16cid w16 w16cex w16sdtdh wp14">
   <w:p>
     <w:pPr>
       <w:pStyle w:val="Header"/>
@@ -2444,7 +2485,7 @@
         <w:ind w:left="360" w:hanging="360"/>
       </w:pPr>
       <w:rPr>
-        <w:rFonts w:hint="default" w:ascii="Symbol" w:hAnsi="Symbol"/>
+        <w:rFonts w:ascii="Symbol" w:hAnsi="Symbol" w:hint="default"/>
       </w:rPr>
     </w:lvl>
     <w:lvl w:ilvl="1" w:tplc="04090003" w:tentative="1">
@@ -2456,7 +2497,7 @@
         <w:ind w:left="1080" w:hanging="360"/>
       </w:pPr>
       <w:rPr>
-        <w:rFonts w:hint="default" w:ascii="Courier New" w:hAnsi="Courier New" w:cs="Courier New"/>
+        <w:rFonts w:ascii="Courier New" w:hAnsi="Courier New" w:cs="Courier New" w:hint="default"/>
       </w:rPr>
     </w:lvl>
     <w:lvl w:ilvl="2" w:tplc="04090005" w:tentative="1">
@@ -2468,7 +2509,7 @@
         <w:ind w:left="1800" w:hanging="360"/>
       </w:pPr>
       <w:rPr>
-        <w:rFonts w:hint="default" w:ascii="Wingdings" w:hAnsi="Wingdings"/>
+        <w:rFonts w:ascii="Wingdings" w:hAnsi="Wingdings" w:hint="default"/>
       </w:rPr>
     </w:lvl>
     <w:lvl w:ilvl="3" w:tplc="04090001" w:tentative="1">
@@ -2480,7 +2521,7 @@
         <w:ind w:left="2520" w:hanging="360"/>
       </w:pPr>
       <w:rPr>
-        <w:rFonts w:hint="default" w:ascii="Symbol" w:hAnsi="Symbol"/>
+        <w:rFonts w:ascii="Symbol" w:hAnsi="Symbol" w:hint="default"/>
       </w:rPr>
     </w:lvl>
     <w:lvl w:ilvl="4" w:tplc="04090003" w:tentative="1">
@@ -2492,7 +2533,7 @@
         <w:ind w:left="3240" w:hanging="360"/>
       </w:pPr>
       <w:rPr>
-        <w:rFonts w:hint="default" w:ascii="Courier New" w:hAnsi="Courier New" w:cs="Courier New"/>
+        <w:rFonts w:ascii="Courier New" w:hAnsi="Courier New" w:cs="Courier New" w:hint="default"/>
       </w:rPr>
     </w:lvl>
     <w:lvl w:ilvl="5" w:tplc="04090005" w:tentative="1">
@@ -2504,7 +2545,7 @@
         <w:ind w:left="3960" w:hanging="360"/>
       </w:pPr>
       <w:rPr>
-        <w:rFonts w:hint="default" w:ascii="Wingdings" w:hAnsi="Wingdings"/>
+        <w:rFonts w:ascii="Wingdings" w:hAnsi="Wingdings" w:hint="default"/>
       </w:rPr>
     </w:lvl>
     <w:lvl w:ilvl="6" w:tplc="04090001" w:tentative="1">
@@ -2516,7 +2557,7 @@
         <w:ind w:left="4680" w:hanging="360"/>
       </w:pPr>
       <w:rPr>
-        <w:rFonts w:hint="default" w:ascii="Symbol" w:hAnsi="Symbol"/>
+        <w:rFonts w:ascii="Symbol" w:hAnsi="Symbol" w:hint="default"/>
       </w:rPr>
     </w:lvl>
     <w:lvl w:ilvl="7" w:tplc="04090003" w:tentative="1">
@@ -2528,7 +2569,7 @@
         <w:ind w:left="5400" w:hanging="360"/>
       </w:pPr>
       <w:rPr>
-        <w:rFonts w:hint="default" w:ascii="Courier New" w:hAnsi="Courier New" w:cs="Courier New"/>
+        <w:rFonts w:ascii="Courier New" w:hAnsi="Courier New" w:cs="Courier New" w:hint="default"/>
       </w:rPr>
     </w:lvl>
     <w:lvl w:ilvl="8" w:tplc="04090005" w:tentative="1">
@@ -2540,7 +2581,7 @@
         <w:ind w:left="6120" w:hanging="360"/>
       </w:pPr>
       <w:rPr>
-        <w:rFonts w:hint="default" w:ascii="Wingdings" w:hAnsi="Wingdings"/>
+        <w:rFonts w:ascii="Wingdings" w:hAnsi="Wingdings" w:hint="default"/>
       </w:rPr>
     </w:lvl>
   </w:abstractNum>
@@ -2557,7 +2598,7 @@
         <w:ind w:left="360" w:hanging="360"/>
       </w:pPr>
       <w:rPr>
-        <w:rFonts w:hint="default" w:ascii="Symbol" w:hAnsi="Symbol"/>
+        <w:rFonts w:ascii="Symbol" w:hAnsi="Symbol" w:hint="default"/>
       </w:rPr>
     </w:lvl>
     <w:lvl w:ilvl="1" w:tplc="04090003" w:tentative="1">
@@ -2569,7 +2610,7 @@
         <w:ind w:left="1080" w:hanging="360"/>
       </w:pPr>
       <w:rPr>
-        <w:rFonts w:hint="default" w:ascii="Courier New" w:hAnsi="Courier New" w:cs="Courier New"/>
+        <w:rFonts w:ascii="Courier New" w:hAnsi="Courier New" w:cs="Courier New" w:hint="default"/>
       </w:rPr>
     </w:lvl>
     <w:lvl w:ilvl="2" w:tplc="04090005" w:tentative="1">
@@ -2581,7 +2622,7 @@
         <w:ind w:left="1800" w:hanging="360"/>
       </w:pPr>
       <w:rPr>
-        <w:rFonts w:hint="default" w:ascii="Wingdings" w:hAnsi="Wingdings"/>
+        <w:rFonts w:ascii="Wingdings" w:hAnsi="Wingdings" w:hint="default"/>
       </w:rPr>
     </w:lvl>
     <w:lvl w:ilvl="3" w:tplc="04090001" w:tentative="1">
@@ -2593,7 +2634,7 @@
         <w:ind w:left="2520" w:hanging="360"/>
       </w:pPr>
       <w:rPr>
-        <w:rFonts w:hint="default" w:ascii="Symbol" w:hAnsi="Symbol"/>
+        <w:rFonts w:ascii="Symbol" w:hAnsi="Symbol" w:hint="default"/>
       </w:rPr>
     </w:lvl>
     <w:lvl w:ilvl="4" w:tplc="04090003" w:tentative="1">
@@ -2605,7 +2646,7 @@
         <w:ind w:left="3240" w:hanging="360"/>
       </w:pPr>
       <w:rPr>
-        <w:rFonts w:hint="default" w:ascii="Courier New" w:hAnsi="Courier New" w:cs="Courier New"/>
+        <w:rFonts w:ascii="Courier New" w:hAnsi="Courier New" w:cs="Courier New" w:hint="default"/>
       </w:rPr>
     </w:lvl>
     <w:lvl w:ilvl="5" w:tplc="04090005" w:tentative="1">
@@ -2617,7 +2658,7 @@
         <w:ind w:left="3960" w:hanging="360"/>
       </w:pPr>
       <w:rPr>
-        <w:rFonts w:hint="default" w:ascii="Wingdings" w:hAnsi="Wingdings"/>
+        <w:rFonts w:ascii="Wingdings" w:hAnsi="Wingdings" w:hint="default"/>
       </w:rPr>
     </w:lvl>
     <w:lvl w:ilvl="6" w:tplc="04090001" w:tentative="1">
@@ -2629,7 +2670,7 @@
         <w:ind w:left="4680" w:hanging="360"/>
       </w:pPr>
       <w:rPr>
-        <w:rFonts w:hint="default" w:ascii="Symbol" w:hAnsi="Symbol"/>
+        <w:rFonts w:ascii="Symbol" w:hAnsi="Symbol" w:hint="default"/>
       </w:rPr>
     </w:lvl>
     <w:lvl w:ilvl="7" w:tplc="04090003" w:tentative="1">
@@ -2641,7 +2682,7 @@
         <w:ind w:left="5400" w:hanging="360"/>
       </w:pPr>
       <w:rPr>
-        <w:rFonts w:hint="default" w:ascii="Courier New" w:hAnsi="Courier New" w:cs="Courier New"/>
+        <w:rFonts w:ascii="Courier New" w:hAnsi="Courier New" w:cs="Courier New" w:hint="default"/>
       </w:rPr>
     </w:lvl>
     <w:lvl w:ilvl="8" w:tplc="04090005" w:tentative="1">
@@ -2653,7 +2694,7 @@
         <w:ind w:left="6120" w:hanging="360"/>
       </w:pPr>
       <w:rPr>
-        <w:rFonts w:hint="default" w:ascii="Wingdings" w:hAnsi="Wingdings"/>
+        <w:rFonts w:ascii="Wingdings" w:hAnsi="Wingdings" w:hint="default"/>
       </w:rPr>
     </w:lvl>
   </w:abstractNum>
@@ -2670,7 +2711,7 @@
         <w:ind w:left="1890" w:hanging="360"/>
       </w:pPr>
       <w:rPr>
-        <w:rFonts w:hint="default" w:ascii="Symbol" w:hAnsi="Symbol"/>
+        <w:rFonts w:ascii="Symbol" w:hAnsi="Symbol" w:hint="default"/>
       </w:rPr>
     </w:lvl>
     <w:lvl w:ilvl="1" w:tplc="04090003" w:tentative="1">
@@ -2682,7 +2723,7 @@
         <w:ind w:left="2610" w:hanging="360"/>
       </w:pPr>
       <w:rPr>
-        <w:rFonts w:hint="default" w:ascii="Courier New" w:hAnsi="Courier New" w:cs="Courier New"/>
+        <w:rFonts w:ascii="Courier New" w:hAnsi="Courier New" w:cs="Courier New" w:hint="default"/>
       </w:rPr>
     </w:lvl>
     <w:lvl w:ilvl="2" w:tplc="04090005" w:tentative="1">
@@ -2694,7 +2735,7 @@
         <w:ind w:left="3330" w:hanging="360"/>
       </w:pPr>
       <w:rPr>
-        <w:rFonts w:hint="default" w:ascii="Wingdings" w:hAnsi="Wingdings"/>
+        <w:rFonts w:ascii="Wingdings" w:hAnsi="Wingdings" w:hint="default"/>
       </w:rPr>
     </w:lvl>
     <w:lvl w:ilvl="3" w:tplc="04090001" w:tentative="1">
@@ -2706,7 +2747,7 @@
         <w:ind w:left="4050" w:hanging="360"/>
       </w:pPr>
       <w:rPr>
-        <w:rFonts w:hint="default" w:ascii="Symbol" w:hAnsi="Symbol"/>
+        <w:rFonts w:ascii="Symbol" w:hAnsi="Symbol" w:hint="default"/>
       </w:rPr>
     </w:lvl>
     <w:lvl w:ilvl="4" w:tplc="04090003" w:tentative="1">
@@ -2718,7 +2759,7 @@
         <w:ind w:left="4770" w:hanging="360"/>
       </w:pPr>
       <w:rPr>
-        <w:rFonts w:hint="default" w:ascii="Courier New" w:hAnsi="Courier New" w:cs="Courier New"/>
+        <w:rFonts w:ascii="Courier New" w:hAnsi="Courier New" w:cs="Courier New" w:hint="default"/>
       </w:rPr>
     </w:lvl>
     <w:lvl w:ilvl="5" w:tplc="04090005" w:tentative="1">
@@ -2730,7 +2771,7 @@
         <w:ind w:left="5490" w:hanging="360"/>
       </w:pPr>
       <w:rPr>
-        <w:rFonts w:hint="default" w:ascii="Wingdings" w:hAnsi="Wingdings"/>
+        <w:rFonts w:ascii="Wingdings" w:hAnsi="Wingdings" w:hint="default"/>
       </w:rPr>
     </w:lvl>
     <w:lvl w:ilvl="6" w:tplc="04090001" w:tentative="1">
@@ -2742,7 +2783,7 @@
         <w:ind w:left="6210" w:hanging="360"/>
       </w:pPr>
       <w:rPr>
-        <w:rFonts w:hint="default" w:ascii="Symbol" w:hAnsi="Symbol"/>
+        <w:rFonts w:ascii="Symbol" w:hAnsi="Symbol" w:hint="default"/>
       </w:rPr>
     </w:lvl>
     <w:lvl w:ilvl="7" w:tplc="04090003" w:tentative="1">
@@ -2754,7 +2795,7 @@
         <w:ind w:left="6930" w:hanging="360"/>
       </w:pPr>
       <w:rPr>
-        <w:rFonts w:hint="default" w:ascii="Courier New" w:hAnsi="Courier New" w:cs="Courier New"/>
+        <w:rFonts w:ascii="Courier New" w:hAnsi="Courier New" w:cs="Courier New" w:hint="default"/>
       </w:rPr>
     </w:lvl>
     <w:lvl w:ilvl="8" w:tplc="04090005" w:tentative="1">
@@ -2766,7 +2807,7 @@
         <w:ind w:left="7650" w:hanging="360"/>
       </w:pPr>
       <w:rPr>
-        <w:rFonts w:hint="default" w:ascii="Wingdings" w:hAnsi="Wingdings"/>
+        <w:rFonts w:ascii="Wingdings" w:hAnsi="Wingdings" w:hint="default"/>
       </w:rPr>
     </w:lvl>
   </w:abstractNum>
@@ -2783,7 +2824,7 @@
         <w:ind w:left="720" w:hanging="360"/>
       </w:pPr>
       <w:rPr>
-        <w:rFonts w:hint="default" w:ascii="Symbol" w:hAnsi="Symbol"/>
+        <w:rFonts w:ascii="Symbol" w:hAnsi="Symbol" w:hint="default"/>
       </w:rPr>
     </w:lvl>
     <w:lvl w:ilvl="1" w:tplc="23C6CDDC">
@@ -2795,7 +2836,7 @@
         <w:ind w:left="1440" w:hanging="360"/>
       </w:pPr>
       <w:rPr>
-        <w:rFonts w:hint="default" w:ascii="Courier New" w:hAnsi="Courier New"/>
+        <w:rFonts w:ascii="Courier New" w:hAnsi="Courier New" w:hint="default"/>
       </w:rPr>
     </w:lvl>
     <w:lvl w:ilvl="2" w:tplc="F1E80D7A">
@@ -2807,7 +2848,7 @@
         <w:ind w:left="2160" w:hanging="360"/>
       </w:pPr>
       <w:rPr>
-        <w:rFonts w:hint="default" w:ascii="Wingdings" w:hAnsi="Wingdings"/>
+        <w:rFonts w:ascii="Wingdings" w:hAnsi="Wingdings" w:hint="default"/>
       </w:rPr>
     </w:lvl>
     <w:lvl w:ilvl="3" w:tplc="62188902">
@@ -2819,7 +2860,7 @@
         <w:ind w:left="2880" w:hanging="360"/>
       </w:pPr>
       <w:rPr>
-        <w:rFonts w:hint="default" w:ascii="Symbol" w:hAnsi="Symbol"/>
+        <w:rFonts w:ascii="Symbol" w:hAnsi="Symbol" w:hint="default"/>
       </w:rPr>
     </w:lvl>
     <w:lvl w:ilvl="4" w:tplc="818A14C4">
@@ -2831,7 +2872,7 @@
         <w:ind w:left="3600" w:hanging="360"/>
       </w:pPr>
       <w:rPr>
-        <w:rFonts w:hint="default" w:ascii="Courier New" w:hAnsi="Courier New"/>
+        <w:rFonts w:ascii="Courier New" w:hAnsi="Courier New" w:hint="default"/>
       </w:rPr>
     </w:lvl>
     <w:lvl w:ilvl="5" w:tplc="172A030E">
@@ -2843,7 +2884,7 @@
         <w:ind w:left="4320" w:hanging="360"/>
       </w:pPr>
       <w:rPr>
-        <w:rFonts w:hint="default" w:ascii="Wingdings" w:hAnsi="Wingdings"/>
+        <w:rFonts w:ascii="Wingdings" w:hAnsi="Wingdings" w:hint="default"/>
       </w:rPr>
     </w:lvl>
     <w:lvl w:ilvl="6" w:tplc="6AE67E72">
@@ -2855,7 +2896,7 @@
         <w:ind w:left="5040" w:hanging="360"/>
       </w:pPr>
       <w:rPr>
-        <w:rFonts w:hint="default" w:ascii="Symbol" w:hAnsi="Symbol"/>
+        <w:rFonts w:ascii="Symbol" w:hAnsi="Symbol" w:hint="default"/>
       </w:rPr>
     </w:lvl>
     <w:lvl w:ilvl="7" w:tplc="3CE0EB44">
@@ -2867,7 +2908,7 @@
         <w:ind w:left="5760" w:hanging="360"/>
       </w:pPr>
       <w:rPr>
-        <w:rFonts w:hint="default" w:ascii="Courier New" w:hAnsi="Courier New"/>
+        <w:rFonts w:ascii="Courier New" w:hAnsi="Courier New" w:hint="default"/>
       </w:rPr>
     </w:lvl>
     <w:lvl w:ilvl="8" w:tplc="3808D6C8">
@@ -2879,7 +2920,7 @@
         <w:ind w:left="6480" w:hanging="360"/>
       </w:pPr>
       <w:rPr>
-        <w:rFonts w:hint="default" w:ascii="Wingdings" w:hAnsi="Wingdings"/>
+        <w:rFonts w:ascii="Wingdings" w:hAnsi="Wingdings" w:hint="default"/>
       </w:rPr>
     </w:lvl>
   </w:abstractNum>
@@ -2906,7 +2947,7 @@
   <w:docDefaults>
     <w:rPrDefault>
       <w:rPr>
-        <w:rFonts w:asciiTheme="minorHAnsi" w:hAnsiTheme="minorHAnsi" w:eastAsiaTheme="minorHAnsi" w:cstheme="minorBidi"/>
+        <w:rFonts w:asciiTheme="minorHAnsi" w:eastAsiaTheme="minorHAnsi" w:hAnsiTheme="minorHAnsi" w:cstheme="minorBidi"/>
         <w:sz w:val="22"/>
         <w:szCs w:val="22"/>
         <w:lang w:val="en-US" w:eastAsia="en-US" w:bidi="ar-SA"/>
@@ -2921,14 +2962,14 @@
   <w:latentStyles w:defLockedState="0" w:defUIPriority="99" w:defSemiHidden="0" w:defUnhideWhenUsed="0" w:defQFormat="0" w:count="376">
     <w:lsdException w:name="Normal" w:uiPriority="0" w:qFormat="1"/>
     <w:lsdException w:name="heading 1" w:uiPriority="9" w:qFormat="1"/>
-    <w:lsdException w:name="heading 2" w:uiPriority="9" w:semiHidden="1" w:unhideWhenUsed="1" w:qFormat="1"/>
-    <w:lsdException w:name="heading 3" w:uiPriority="9" w:semiHidden="1" w:unhideWhenUsed="1" w:qFormat="1"/>
-    <w:lsdException w:name="heading 4" w:uiPriority="9" w:semiHidden="1" w:unhideWhenUsed="1" w:qFormat="1"/>
-    <w:lsdException w:name="heading 5" w:uiPriority="9" w:semiHidden="1" w:unhideWhenUsed="1" w:qFormat="1"/>
-    <w:lsdException w:name="heading 6" w:uiPriority="9" w:semiHidden="1" w:unhideWhenUsed="1" w:qFormat="1"/>
-    <w:lsdException w:name="heading 7" w:uiPriority="9" w:semiHidden="1" w:unhideWhenUsed="1" w:qFormat="1"/>
-    <w:lsdException w:name="heading 8" w:uiPriority="9" w:semiHidden="1" w:unhideWhenUsed="1" w:qFormat="1"/>
-    <w:lsdException w:name="heading 9" w:uiPriority="9" w:semiHidden="1" w:unhideWhenUsed="1" w:qFormat="1"/>
+    <w:lsdException w:name="heading 2" w:semiHidden="1" w:uiPriority="9" w:unhideWhenUsed="1" w:qFormat="1"/>
+    <w:lsdException w:name="heading 3" w:semiHidden="1" w:uiPriority="9" w:unhideWhenUsed="1" w:qFormat="1"/>
+    <w:lsdException w:name="heading 4" w:semiHidden="1" w:uiPriority="9" w:unhideWhenUsed="1" w:qFormat="1"/>
+    <w:lsdException w:name="heading 5" w:semiHidden="1" w:uiPriority="9" w:unhideWhenUsed="1" w:qFormat="1"/>
+    <w:lsdException w:name="heading 6" w:semiHidden="1" w:uiPriority="9" w:unhideWhenUsed="1" w:qFormat="1"/>
+    <w:lsdException w:name="heading 7" w:semiHidden="1" w:uiPriority="9" w:unhideWhenUsed="1" w:qFormat="1"/>
+    <w:lsdException w:name="heading 8" w:semiHidden="1" w:uiPriority="9" w:unhideWhenUsed="1" w:qFormat="1"/>
+    <w:lsdException w:name="heading 9" w:semiHidden="1" w:uiPriority="9" w:unhideWhenUsed="1" w:qFormat="1"/>
     <w:lsdException w:name="index 1" w:semiHidden="1" w:unhideWhenUsed="1"/>
     <w:lsdException w:name="index 2" w:semiHidden="1" w:unhideWhenUsed="1"/>
     <w:lsdException w:name="index 3" w:semiHidden="1" w:unhideWhenUsed="1"/>
@@ -2938,22 +2979,22 @@
     <w:lsdException w:name="index 7" w:semiHidden="1" w:unhideWhenUsed="1"/>
     <w:lsdException w:name="index 8" w:semiHidden="1" w:unhideWhenUsed="1"/>
     <w:lsdException w:name="index 9" w:semiHidden="1" w:unhideWhenUsed="1"/>
-    <w:lsdException w:name="toc 1" w:uiPriority="39" w:semiHidden="1" w:unhideWhenUsed="1"/>
-    <w:lsdException w:name="toc 2" w:uiPriority="39" w:semiHidden="1" w:unhideWhenUsed="1"/>
-    <w:lsdException w:name="toc 3" w:uiPriority="39" w:semiHidden="1" w:unhideWhenUsed="1"/>
-    <w:lsdException w:name="toc 4" w:uiPriority="39" w:semiHidden="1" w:unhideWhenUsed="1"/>
-    <w:lsdException w:name="toc 5" w:uiPriority="39" w:semiHidden="1" w:unhideWhenUsed="1"/>
-    <w:lsdException w:name="toc 6" w:uiPriority="39" w:semiHidden="1" w:unhideWhenUsed="1"/>
-    <w:lsdException w:name="toc 7" w:uiPriority="39" w:semiHidden="1" w:unhideWhenUsed="1"/>
-    <w:lsdException w:name="toc 8" w:uiPriority="39" w:semiHidden="1" w:unhideWhenUsed="1"/>
-    <w:lsdException w:name="toc 9" w:uiPriority="39" w:semiHidden="1" w:unhideWhenUsed="1"/>
+    <w:lsdException w:name="toc 1" w:semiHidden="1" w:uiPriority="39" w:unhideWhenUsed="1"/>
+    <w:lsdException w:name="toc 2" w:semiHidden="1" w:uiPriority="39" w:unhideWhenUsed="1"/>
+    <w:lsdException w:name="toc 3" w:semiHidden="1" w:uiPriority="39" w:unhideWhenUsed="1"/>
+    <w:lsdException w:name="toc 4" w:semiHidden="1" w:uiPriority="39" w:unhideWhenUsed="1"/>
+    <w:lsdException w:name="toc 5" w:semiHidden="1" w:uiPriority="39" w:unhideWhenUsed="1"/>
+    <w:lsdException w:name="toc 6" w:semiHidden="1" w:uiPriority="39" w:unhideWhenUsed="1"/>
+    <w:lsdException w:name="toc 7" w:semiHidden="1" w:uiPriority="39" w:unhideWhenUsed="1"/>
+    <w:lsdException w:name="toc 8" w:semiHidden="1" w:uiPriority="39" w:unhideWhenUsed="1"/>
+    <w:lsdException w:name="toc 9" w:semiHidden="1" w:uiPriority="39" w:unhideWhenUsed="1"/>
     <w:lsdException w:name="Normal Indent" w:semiHidden="1" w:unhideWhenUsed="1"/>
     <w:lsdException w:name="footnote text" w:semiHidden="1" w:unhideWhenUsed="1"/>
     <w:lsdException w:name="annotation text" w:semiHidden="1" w:unhideWhenUsed="1"/>
     <w:lsdException w:name="header" w:semiHidden="1" w:unhideWhenUsed="1"/>
     <w:lsdException w:name="footer" w:semiHidden="1" w:unhideWhenUsed="1"/>
     <w:lsdException w:name="index heading" w:semiHidden="1" w:unhideWhenUsed="1"/>
-    <w:lsdException w:name="caption" w:uiPriority="35" w:semiHidden="1" w:unhideWhenUsed="1" w:qFormat="1"/>
+    <w:lsdException w:name="caption" w:semiHidden="1" w:uiPriority="35" w:unhideWhenUsed="1" w:qFormat="1"/>
     <w:lsdException w:name="table of figures" w:semiHidden="1" w:unhideWhenUsed="1"/>
     <w:lsdException w:name="envelope address" w:semiHidden="1" w:unhideWhenUsed="1"/>
     <w:lsdException w:name="envelope return" w:semiHidden="1" w:unhideWhenUsed="1"/>
@@ -2984,7 +3025,7 @@
     <w:lsdException w:name="Title" w:uiPriority="10" w:qFormat="1"/>
     <w:lsdException w:name="Closing" w:semiHidden="1" w:unhideWhenUsed="1"/>
     <w:lsdException w:name="Signature" w:semiHidden="1" w:unhideWhenUsed="1"/>
-    <w:lsdException w:name="Default Paragraph Font" w:uiPriority="1" w:semiHidden="1" w:unhideWhenUsed="1"/>
+    <w:lsdException w:name="Default Paragraph Font" w:semiHidden="1" w:uiPriority="1" w:unhideWhenUsed="1"/>
     <w:lsdException w:name="Body Text" w:semiHidden="1" w:unhideWhenUsed="1"/>
     <w:lsdException w:name="Body Text Indent" w:semiHidden="1" w:unhideWhenUsed="1"/>
     <w:lsdException w:name="List Continue" w:semiHidden="1" w:unhideWhenUsed="1"/>
@@ -3184,8 +3225,8 @@
     <w:lsdException w:name="Subtle Reference" w:uiPriority="31" w:qFormat="1"/>
     <w:lsdException w:name="Intense Reference" w:uiPriority="32" w:qFormat="1"/>
     <w:lsdException w:name="Book Title" w:uiPriority="33" w:qFormat="1"/>
-    <w:lsdException w:name="Bibliography" w:uiPriority="37" w:semiHidden="1" w:unhideWhenUsed="1"/>
-    <w:lsdException w:name="TOC Heading" w:uiPriority="39" w:semiHidden="1" w:unhideWhenUsed="1" w:qFormat="1"/>
+    <w:lsdException w:name="Bibliography" w:semiHidden="1" w:uiPriority="37" w:unhideWhenUsed="1"/>
+    <w:lsdException w:name="TOC Heading" w:semiHidden="1" w:uiPriority="39" w:unhideWhenUsed="1" w:qFormat="1"/>
     <w:lsdException w:name="Plain Table 1" w:uiPriority="41"/>
     <w:lsdException w:name="Plain Table 2" w:uiPriority="42"/>
     <w:lsdException w:name="Plain Table 3" w:uiPriority="43"/>
@@ -3296,7 +3337,7 @@
     <w:lsdException w:name="Unresolved Mention" w:semiHidden="1" w:unhideWhenUsed="1"/>
     <w:lsdException w:name="Smart Link" w:semiHidden="1" w:unhideWhenUsed="1"/>
   </w:latentStyles>
-  <w:style w:type="paragraph" w:styleId="Normal" w:default="1">
+  <w:style w:type="paragraph" w:default="1" w:styleId="Normal">
     <w:name w:val="Normal"/>
     <w:qFormat/>
   </w:style>
@@ -3316,19 +3357,19 @@
       <w:outlineLvl w:val="1"/>
     </w:pPr>
     <w:rPr>
-      <w:rFonts w:asciiTheme="majorHAnsi" w:hAnsiTheme="majorHAnsi" w:eastAsiaTheme="majorEastAsia" w:cstheme="majorBidi"/>
+      <w:rFonts w:asciiTheme="majorHAnsi" w:eastAsiaTheme="majorEastAsia" w:hAnsiTheme="majorHAnsi" w:cstheme="majorBidi"/>
       <w:color w:val="2F5496" w:themeColor="accent1" w:themeShade="BF"/>
       <w:sz w:val="26"/>
       <w:szCs w:val="26"/>
     </w:rPr>
   </w:style>
-  <w:style w:type="character" w:styleId="DefaultParagraphFont" w:default="1">
+  <w:style w:type="character" w:default="1" w:styleId="DefaultParagraphFont">
     <w:name w:val="Default Paragraph Font"/>
     <w:uiPriority w:val="1"/>
     <w:semiHidden/>
     <w:unhideWhenUsed/>
   </w:style>
-  <w:style w:type="table" w:styleId="TableNormal" w:default="1">
+  <w:style w:type="table" w:default="1" w:styleId="TableNormal">
     <w:name w:val="Normal Table"/>
     <w:uiPriority w:val="99"/>
     <w:semiHidden/>
@@ -3343,7 +3384,7 @@
       </w:tblCellMar>
     </w:tblPr>
   </w:style>
-  <w:style w:type="numbering" w:styleId="NoList" w:default="1">
+  <w:style w:type="numbering" w:default="1" w:styleId="NoList">
     <w:name w:val="No List"/>
     <w:uiPriority w:val="99"/>
     <w:semiHidden/>
@@ -3360,14 +3401,14 @@
       <w:contextualSpacing/>
     </w:pPr>
   </w:style>
-  <w:style w:type="character" w:styleId="Heading2Char" w:customStyle="1">
+  <w:style w:type="character" w:customStyle="1" w:styleId="Heading2Char">
     <w:name w:val="Heading 2 Char"/>
     <w:basedOn w:val="DefaultParagraphFont"/>
     <w:link w:val="Heading2"/>
     <w:uiPriority w:val="9"/>
     <w:rsid w:val="003829E9"/>
     <w:rPr>
-      <w:rFonts w:asciiTheme="majorHAnsi" w:hAnsiTheme="majorHAnsi" w:eastAsiaTheme="majorEastAsia" w:cstheme="majorBidi"/>
+      <w:rFonts w:asciiTheme="majorHAnsi" w:eastAsiaTheme="majorEastAsia" w:hAnsiTheme="majorHAnsi" w:cstheme="majorBidi"/>
       <w:color w:val="2F5496" w:themeColor="accent1" w:themeShade="BF"/>
       <w:sz w:val="26"/>
       <w:szCs w:val="26"/>
@@ -3401,7 +3442,7 @@
       <w:szCs w:val="20"/>
     </w:rPr>
   </w:style>
-  <w:style w:type="character" w:styleId="CommentTextChar" w:customStyle="1">
+  <w:style w:type="character" w:customStyle="1" w:styleId="CommentTextChar">
     <w:name w:val="Comment Text Char"/>
     <w:basedOn w:val="DefaultParagraphFont"/>
     <w:link w:val="CommentText"/>
@@ -3427,7 +3468,7 @@
       <w:bCs/>
     </w:rPr>
   </w:style>
-  <w:style w:type="character" w:styleId="CommentSubjectChar" w:customStyle="1">
+  <w:style w:type="character" w:customStyle="1" w:styleId="CommentSubjectChar">
     <w:name w:val="Comment Subject Char"/>
     <w:basedOn w:val="CommentTextChar"/>
     <w:link w:val="CommentSubject"/>
@@ -3453,12 +3494,12 @@
       <w:tblStyleRowBandSize w:val="1"/>
       <w:tblStyleColBandSize w:val="1"/>
       <w:tblBorders>
-        <w:top w:val="single" w:color="666666" w:themeColor="text1" w:themeTint="99" w:sz="4" w:space="0"/>
-        <w:left w:val="single" w:color="666666" w:themeColor="text1" w:themeTint="99" w:sz="4" w:space="0"/>
-        <w:bottom w:val="single" w:color="666666" w:themeColor="text1" w:themeTint="99" w:sz="4" w:space="0"/>
-        <w:right w:val="single" w:color="666666" w:themeColor="text1" w:themeTint="99" w:sz="4" w:space="0"/>
-        <w:insideH w:val="single" w:color="666666" w:themeColor="text1" w:themeTint="99" w:sz="4" w:space="0"/>
-        <w:insideV w:val="single" w:color="666666" w:themeColor="text1" w:themeTint="99" w:sz="4" w:space="0"/>
+        <w:top w:val="single" w:sz="4" w:space="0" w:color="666666" w:themeColor="text1" w:themeTint="99"/>
+        <w:left w:val="single" w:sz="4" w:space="0" w:color="666666" w:themeColor="text1" w:themeTint="99"/>
+        <w:bottom w:val="single" w:sz="4" w:space="0" w:color="666666" w:themeColor="text1" w:themeTint="99"/>
+        <w:right w:val="single" w:sz="4" w:space="0" w:color="666666" w:themeColor="text1" w:themeTint="99"/>
+        <w:insideH w:val="single" w:sz="4" w:space="0" w:color="666666" w:themeColor="text1" w:themeTint="99"/>
+        <w:insideV w:val="single" w:sz="4" w:space="0" w:color="666666" w:themeColor="text1" w:themeTint="99"/>
       </w:tblBorders>
     </w:tblPr>
     <w:tblStylePr w:type="firstRow">
@@ -3548,7 +3589,7 @@
       <w:tblPr/>
       <w:tcPr>
         <w:tcBorders>
-          <w:bottom w:val="single" w:color="666666" w:themeColor="text1" w:themeTint="99" w:sz="4" w:space="0"/>
+          <w:bottom w:val="single" w:sz="4" w:space="0" w:color="666666" w:themeColor="text1" w:themeTint="99"/>
         </w:tcBorders>
       </w:tcPr>
     </w:tblStylePr>
@@ -3556,7 +3597,7 @@
       <w:tblPr/>
       <w:tcPr>
         <w:tcBorders>
-          <w:bottom w:val="single" w:color="666666" w:themeColor="text1" w:themeTint="99" w:sz="4" w:space="0"/>
+          <w:bottom w:val="single" w:sz="4" w:space="0" w:color="666666" w:themeColor="text1" w:themeTint="99"/>
         </w:tcBorders>
       </w:tcPr>
     </w:tblStylePr>
@@ -3564,7 +3605,7 @@
       <w:tblPr/>
       <w:tcPr>
         <w:tcBorders>
-          <w:top w:val="single" w:color="666666" w:themeColor="text1" w:themeTint="99" w:sz="4" w:space="0"/>
+          <w:top w:val="single" w:sz="4" w:space="0" w:color="666666" w:themeColor="text1" w:themeTint="99"/>
         </w:tcBorders>
       </w:tcPr>
     </w:tblStylePr>
@@ -3572,7 +3613,7 @@
       <w:tblPr/>
       <w:tcPr>
         <w:tcBorders>
-          <w:top w:val="single" w:color="666666" w:themeColor="text1" w:themeTint="99" w:sz="4" w:space="0"/>
+          <w:top w:val="single" w:sz="4" w:space="0" w:color="666666" w:themeColor="text1" w:themeTint="99"/>
         </w:tcBorders>
       </w:tcPr>
     </w:tblStylePr>
@@ -3589,12 +3630,12 @@
       <w:tblStyleRowBandSize w:val="1"/>
       <w:tblStyleColBandSize w:val="1"/>
       <w:tblBorders>
-        <w:top w:val="single" w:color="666666" w:themeColor="text1" w:themeTint="99" w:sz="4" w:space="0"/>
-        <w:left w:val="single" w:color="666666" w:themeColor="text1" w:themeTint="99" w:sz="4" w:space="0"/>
-        <w:bottom w:val="single" w:color="666666" w:themeColor="text1" w:themeTint="99" w:sz="4" w:space="0"/>
-        <w:right w:val="single" w:color="666666" w:themeColor="text1" w:themeTint="99" w:sz="4" w:space="0"/>
-        <w:insideH w:val="single" w:color="666666" w:themeColor="text1" w:themeTint="99" w:sz="4" w:space="0"/>
-        <w:insideV w:val="single" w:color="666666" w:themeColor="text1" w:themeTint="99" w:sz="4" w:space="0"/>
+        <w:top w:val="single" w:sz="4" w:space="0" w:color="666666" w:themeColor="text1" w:themeTint="99"/>
+        <w:left w:val="single" w:sz="4" w:space="0" w:color="666666" w:themeColor="text1" w:themeTint="99"/>
+        <w:bottom w:val="single" w:sz="4" w:space="0" w:color="666666" w:themeColor="text1" w:themeTint="99"/>
+        <w:right w:val="single" w:sz="4" w:space="0" w:color="666666" w:themeColor="text1" w:themeTint="99"/>
+        <w:insideH w:val="single" w:sz="4" w:space="0" w:color="666666" w:themeColor="text1" w:themeTint="99"/>
+        <w:insideV w:val="single" w:sz="4" w:space="0" w:color="666666" w:themeColor="text1" w:themeTint="99"/>
       </w:tblBorders>
     </w:tblPr>
     <w:tblStylePr w:type="firstRow">
@@ -3606,10 +3647,10 @@
       <w:tblPr/>
       <w:tcPr>
         <w:tcBorders>
-          <w:top w:val="single" w:color="000000" w:themeColor="text1" w:sz="4" w:space="0"/>
-          <w:left w:val="single" w:color="000000" w:themeColor="text1" w:sz="4" w:space="0"/>
-          <w:bottom w:val="single" w:color="000000" w:themeColor="text1" w:sz="4" w:space="0"/>
-          <w:right w:val="single" w:color="000000" w:themeColor="text1" w:sz="4" w:space="0"/>
+          <w:top w:val="single" w:sz="4" w:space="0" w:color="000000" w:themeColor="text1"/>
+          <w:left w:val="single" w:sz="4" w:space="0" w:color="000000" w:themeColor="text1"/>
+          <w:bottom w:val="single" w:sz="4" w:space="0" w:color="000000" w:themeColor="text1"/>
+          <w:right w:val="single" w:sz="4" w:space="0" w:color="000000" w:themeColor="text1"/>
           <w:insideH w:val="nil"/>
           <w:insideV w:val="nil"/>
         </w:tcBorders>
@@ -3624,7 +3665,7 @@
       <w:tblPr/>
       <w:tcPr>
         <w:tcBorders>
-          <w:top w:val="double" w:color="000000" w:themeColor="text1" w:sz="4" w:space="0"/>
+          <w:top w:val="double" w:sz="4" w:space="0" w:color="000000" w:themeColor="text1"/>
         </w:tcBorders>
       </w:tcPr>
     </w:tblStylePr>
@@ -3665,12 +3706,12 @@
       <w:tblStyleRowBandSize w:val="1"/>
       <w:tblStyleColBandSize w:val="1"/>
       <w:tblBorders>
-        <w:top w:val="single" w:color="C9C9C9" w:themeColor="accent3" w:themeTint="99" w:sz="4" w:space="0"/>
-        <w:left w:val="single" w:color="C9C9C9" w:themeColor="accent3" w:themeTint="99" w:sz="4" w:space="0"/>
-        <w:bottom w:val="single" w:color="C9C9C9" w:themeColor="accent3" w:themeTint="99" w:sz="4" w:space="0"/>
-        <w:right w:val="single" w:color="C9C9C9" w:themeColor="accent3" w:themeTint="99" w:sz="4" w:space="0"/>
-        <w:insideH w:val="single" w:color="C9C9C9" w:themeColor="accent3" w:themeTint="99" w:sz="4" w:space="0"/>
-        <w:insideV w:val="single" w:color="C9C9C9" w:themeColor="accent3" w:themeTint="99" w:sz="4" w:space="0"/>
+        <w:top w:val="single" w:sz="4" w:space="0" w:color="C9C9C9" w:themeColor="accent3" w:themeTint="99"/>
+        <w:left w:val="single" w:sz="4" w:space="0" w:color="C9C9C9" w:themeColor="accent3" w:themeTint="99"/>
+        <w:bottom w:val="single" w:sz="4" w:space="0" w:color="C9C9C9" w:themeColor="accent3" w:themeTint="99"/>
+        <w:right w:val="single" w:sz="4" w:space="0" w:color="C9C9C9" w:themeColor="accent3" w:themeTint="99"/>
+        <w:insideH w:val="single" w:sz="4" w:space="0" w:color="C9C9C9" w:themeColor="accent3" w:themeTint="99"/>
+        <w:insideV w:val="single" w:sz="4" w:space="0" w:color="C9C9C9" w:themeColor="accent3" w:themeTint="99"/>
       </w:tblBorders>
     </w:tblPr>
     <w:tblStylePr w:type="firstRow">
@@ -3682,10 +3723,10 @@
       <w:tblPr/>
       <w:tcPr>
         <w:tcBorders>
-          <w:top w:val="single" w:color="A5A5A5" w:themeColor="accent3" w:sz="4" w:space="0"/>
-          <w:left w:val="single" w:color="A5A5A5" w:themeColor="accent3" w:sz="4" w:space="0"/>
-          <w:bottom w:val="single" w:color="A5A5A5" w:themeColor="accent3" w:sz="4" w:space="0"/>
-          <w:right w:val="single" w:color="A5A5A5" w:themeColor="accent3" w:sz="4" w:space="0"/>
+          <w:top w:val="single" w:sz="4" w:space="0" w:color="A5A5A5" w:themeColor="accent3"/>
+          <w:left w:val="single" w:sz="4" w:space="0" w:color="A5A5A5" w:themeColor="accent3"/>
+          <w:bottom w:val="single" w:sz="4" w:space="0" w:color="A5A5A5" w:themeColor="accent3"/>
+          <w:right w:val="single" w:sz="4" w:space="0" w:color="A5A5A5" w:themeColor="accent3"/>
           <w:insideH w:val="nil"/>
           <w:insideV w:val="nil"/>
         </w:tcBorders>
@@ -3700,7 +3741,7 @@
       <w:tblPr/>
       <w:tcPr>
         <w:tcBorders>
-          <w:top w:val="double" w:color="A5A5A5" w:themeColor="accent3" w:sz="4" w:space="0"/>
+          <w:top w:val="double" w:sz="4" w:space="0" w:color="A5A5A5" w:themeColor="accent3"/>
         </w:tcBorders>
       </w:tcPr>
     </w:tblStylePr>
@@ -3749,12 +3790,12 @@
     </w:pPr>
     <w:tblPr>
       <w:tblBorders>
-        <w:top w:val="single" w:color="auto" w:sz="4" w:space="0"/>
-        <w:left w:val="single" w:color="auto" w:sz="4" w:space="0"/>
-        <w:bottom w:val="single" w:color="auto" w:sz="4" w:space="0"/>
-        <w:right w:val="single" w:color="auto" w:sz="4" w:space="0"/>
-        <w:insideH w:val="single" w:color="auto" w:sz="4" w:space="0"/>
-        <w:insideV w:val="single" w:color="auto" w:sz="4" w:space="0"/>
+        <w:top w:val="single" w:sz="4" w:space="0" w:color="auto"/>
+        <w:left w:val="single" w:sz="4" w:space="0" w:color="auto"/>
+        <w:bottom w:val="single" w:sz="4" w:space="0" w:color="auto"/>
+        <w:right w:val="single" w:sz="4" w:space="0" w:color="auto"/>
+        <w:insideH w:val="single" w:sz="4" w:space="0" w:color="auto"/>
+        <w:insideV w:val="single" w:sz="4" w:space="0" w:color="auto"/>
       </w:tblBorders>
     </w:tblPr>
   </w:style>
@@ -3795,7 +3836,7 @@
       <w:spacing w:after="0" w:line="240" w:lineRule="auto"/>
     </w:pPr>
   </w:style>
-  <w:style w:type="character" w:styleId="HeaderChar" w:customStyle="1">
+  <w:style w:type="character" w:customStyle="1" w:styleId="HeaderChar">
     <w:name w:val="Header Char"/>
     <w:basedOn w:val="DefaultParagraphFont"/>
     <w:link w:val="Header"/>
@@ -3817,7 +3858,7 @@
       <w:spacing w:after="0" w:line="240" w:lineRule="auto"/>
     </w:pPr>
   </w:style>
-  <w:style w:type="character" w:styleId="FooterChar" w:customStyle="1">
+  <w:style w:type="character" w:customStyle="1" w:styleId="FooterChar">
     <w:name w:val="Footer Char"/>
     <w:basedOn w:val="DefaultParagraphFont"/>
     <w:link w:val="Footer"/>
@@ -3825,39 +3866,6 @@
     <w:rsid w:val="0073512E"/>
   </w:style>
 </w:styles>
-</file>
-
-<file path=word/glossary/document.xml><?xml version="1.0" encoding="utf-8"?>
-<w:glossaryDocument xmlns:w14="http://schemas.microsoft.com/office/word/2010/wordml" xmlns:w="http://schemas.openxmlformats.org/wordprocessingml/2006/main">
-  <w:docParts>
-    <w:docPart>
-      <w:docPartPr>
-        <w:name w:val="DefaultPlaceholder_1081868574"/>
-        <w:category>
-          <w:name w:val="General"/>
-          <w:gallery w:val="placeholder"/>
-        </w:category>
-        <w:types>
-          <w:type w:val="bbPlcHdr"/>
-        </w:types>
-        <w:behaviors>
-          <w:behavior w:val="content"/>
-        </w:behaviors>
-        <w:guid w:val="{b83c62b6-a8c7-4507-824e-fab51fde0de7}"/>
-      </w:docPartPr>
-      <w:docPartBody>
-        <w:p>
-          <w:r>
-            <w:rPr>
-              <w:rStyle w:val="PlaceholderText"/>
-            </w:rPr>
-            <w:t/>
-          </w:r>
-        </w:p>
-      </w:docPartBody>
-    </w:docPart>
-  </w:docParts>
-</w:glossaryDocument>
 </file>
 
 <file path=word/theme/theme1.xml><?xml version="1.0" encoding="utf-8"?>
@@ -4165,6 +4173,63 @@
 </file>
 
 <file path=customXml/item2.xml><?xml version="1.0" encoding="utf-8"?>
+<?mso-contentType ?>
+<SharedContentType xmlns="Microsoft.SharePoint.Taxonomy.ContentTypeSync" SourceId="29f62856-1543-49d4-a736-4569d363f533" ContentTypeId="0x0101" PreviousValue="false"/>
+</file>
+
+<file path=customXml/item3.xml><?xml version="1.0" encoding="utf-8"?>
+<p:properties xmlns:p="http://schemas.microsoft.com/office/2006/metadata/properties" xmlns:xsi="http://www.w3.org/2001/XMLSchema-instance" xmlns:pc="http://schemas.microsoft.com/office/infopath/2007/PartnerControls">
+  <documentManagement>
+    <SharedWithUsers xmlns="8f0ccb0b-2b45-4ecf-807d-d8fd9145fac4">
+      <UserInfo>
+        <DisplayName/>
+        <AccountId xsi:nil="true"/>
+        <AccountType/>
+      </UserInfo>
+    </SharedWithUsers>
+    <lcf76f155ced4ddcb4097134ff3c332f xmlns="c3fe2bc6-81ec-4aad-a296-b74ae9f31a66">
+      <Terms xmlns="http://schemas.microsoft.com/office/infopath/2007/PartnerControls"/>
+    </lcf76f155ced4ddcb4097134ff3c332f>
+    <_Source xmlns="http://schemas.microsoft.com/sharepoint/v3/fields" xsi:nil="true"/>
+    <Language xmlns="http://schemas.microsoft.com/sharepoint/v3">English</Language>
+    <_ip_UnifiedCompliancePolicyUIAction xmlns="http://schemas.microsoft.com/sharepoint/v3" xsi:nil="true"/>
+    <j747ac98061d40f0aa7bd47e1db5675d xmlns="4ffa91fb-a0ff-4ac5-b2db-65c790d184a4">
+      <Terms xmlns="http://schemas.microsoft.com/office/infopath/2007/PartnerControls"/>
+    </j747ac98061d40f0aa7bd47e1db5675d>
+    <External_x0020_Contributor xmlns="4ffa91fb-a0ff-4ac5-b2db-65c790d184a4" xsi:nil="true"/>
+    <TaxKeywordTaxHTField xmlns="4ffa91fb-a0ff-4ac5-b2db-65c790d184a4">
+      <Terms xmlns="http://schemas.microsoft.com/office/infopath/2007/PartnerControls"/>
+    </TaxKeywordTaxHTField>
+    <Record xmlns="4ffa91fb-a0ff-4ac5-b2db-65c790d184a4">Shared</Record>
+    <_ip_UnifiedCompliancePolicyProperties xmlns="http://schemas.microsoft.com/sharepoint/v3" xsi:nil="true"/>
+    <Rights xmlns="4ffa91fb-a0ff-4ac5-b2db-65c790d184a4" xsi:nil="true"/>
+    <Document_x0020_Creation_x0020_Date xmlns="4ffa91fb-a0ff-4ac5-b2db-65c790d184a4">2023-09-28T14:57:54+00:00</Document_x0020_Creation_x0020_Date>
+    <EPA_x0020_Office xmlns="4ffa91fb-a0ff-4ac5-b2db-65c790d184a4" xsi:nil="true"/>
+    <CategoryDescription xmlns="http://schemas.microsoft.com/sharepoint.v3" xsi:nil="true"/>
+    <Identifier xmlns="4ffa91fb-a0ff-4ac5-b2db-65c790d184a4" xsi:nil="true"/>
+    <_Coverage xmlns="http://schemas.microsoft.com/sharepoint/v3/fields" xsi:nil="true"/>
+    <Creator xmlns="4ffa91fb-a0ff-4ac5-b2db-65c790d184a4">
+      <UserInfo>
+        <DisplayName/>
+        <AccountId xsi:nil="true"/>
+        <AccountType/>
+      </UserInfo>
+    </Creator>
+    <EPA_x0020_Related_x0020_Documents xmlns="4ffa91fb-a0ff-4ac5-b2db-65c790d184a4" xsi:nil="true"/>
+    <EPA_x0020_Contributor xmlns="4ffa91fb-a0ff-4ac5-b2db-65c790d184a4">
+      <UserInfo>
+        <DisplayName/>
+        <AccountId xsi:nil="true"/>
+        <AccountType/>
+      </UserInfo>
+    </EPA_x0020_Contributor>
+    <TaxCatchAll xmlns="4ffa91fb-a0ff-4ac5-b2db-65c790d184a4" xsi:nil="true"/>
+    <slidedeckversion xmlns="c3fe2bc6-81ec-4aad-a296-b74ae9f31a66" xsi:nil="true"/>
+  </documentManagement>
+</p:properties>
+</file>
+
+<file path=customXml/item4.xml><?xml version="1.0" encoding="utf-8"?>
 <ct:contentTypeSchema xmlns:ct="http://schemas.microsoft.com/office/2006/metadata/contentType" xmlns:ma="http://schemas.microsoft.com/office/2006/metadata/properties/metaAttributes" ct:_="" ma:_="" ma:contentTypeName="Document" ma:contentTypeID="0x010100BCAB26B0D8085F48A9144F3A5DA03370" ma:contentTypeVersion="18" ma:contentTypeDescription="Create a new document." ma:contentTypeScope="" ma:versionID="006fc7756235417defccc7e0165cd4c6">
   <xsd:schema xmlns:xsd="http://www.w3.org/2001/XMLSchema" xmlns:xs="http://www.w3.org/2001/XMLSchema" xmlns:p="http://schemas.microsoft.com/office/2006/metadata/properties" xmlns:ns1="http://schemas.microsoft.com/sharepoint/v3" xmlns:ns2="4ffa91fb-a0ff-4ac5-b2db-65c790d184a4" xmlns:ns3="http://schemas.microsoft.com/sharepoint.v3" xmlns:ns4="http://schemas.microsoft.com/sharepoint/v3/fields" xmlns:ns5="c3fe2bc6-81ec-4aad-a296-b74ae9f31a66" xmlns:ns6="8f0ccb0b-2b45-4ecf-807d-d8fd9145fac4" targetNamespace="http://schemas.microsoft.com/office/2006/metadata/properties" ma:root="true" ma:fieldsID="416d1eedb3f530b4845cdd334edb97e3" ns1:_="" ns2:_="" ns3:_="" ns4:_="" ns5:_="" ns6:_="">
     <xsd:import namespace="http://schemas.microsoft.com/sharepoint/v3"/>
@@ -4631,63 +4696,6 @@
 </ct:contentTypeSchema>
 </file>
 
-<file path=customXml/item3.xml><?xml version="1.0" encoding="utf-8"?>
-<p:properties xmlns:p="http://schemas.microsoft.com/office/2006/metadata/properties" xmlns:xsi="http://www.w3.org/2001/XMLSchema-instance" xmlns:pc="http://schemas.microsoft.com/office/infopath/2007/PartnerControls">
-  <documentManagement>
-    <SharedWithUsers xmlns="8f0ccb0b-2b45-4ecf-807d-d8fd9145fac4">
-      <UserInfo>
-        <DisplayName/>
-        <AccountId xsi:nil="true"/>
-        <AccountType/>
-      </UserInfo>
-    </SharedWithUsers>
-    <lcf76f155ced4ddcb4097134ff3c332f xmlns="c3fe2bc6-81ec-4aad-a296-b74ae9f31a66">
-      <Terms xmlns="http://schemas.microsoft.com/office/infopath/2007/PartnerControls"/>
-    </lcf76f155ced4ddcb4097134ff3c332f>
-    <_Source xmlns="http://schemas.microsoft.com/sharepoint/v3/fields" xsi:nil="true"/>
-    <Language xmlns="http://schemas.microsoft.com/sharepoint/v3">English</Language>
-    <_ip_UnifiedCompliancePolicyUIAction xmlns="http://schemas.microsoft.com/sharepoint/v3" xsi:nil="true"/>
-    <j747ac98061d40f0aa7bd47e1db5675d xmlns="4ffa91fb-a0ff-4ac5-b2db-65c790d184a4">
-      <Terms xmlns="http://schemas.microsoft.com/office/infopath/2007/PartnerControls"/>
-    </j747ac98061d40f0aa7bd47e1db5675d>
-    <External_x0020_Contributor xmlns="4ffa91fb-a0ff-4ac5-b2db-65c790d184a4" xsi:nil="true"/>
-    <TaxKeywordTaxHTField xmlns="4ffa91fb-a0ff-4ac5-b2db-65c790d184a4">
-      <Terms xmlns="http://schemas.microsoft.com/office/infopath/2007/PartnerControls"/>
-    </TaxKeywordTaxHTField>
-    <Record xmlns="4ffa91fb-a0ff-4ac5-b2db-65c790d184a4">Shared</Record>
-    <_ip_UnifiedCompliancePolicyProperties xmlns="http://schemas.microsoft.com/sharepoint/v3" xsi:nil="true"/>
-    <Rights xmlns="4ffa91fb-a0ff-4ac5-b2db-65c790d184a4" xsi:nil="true"/>
-    <Document_x0020_Creation_x0020_Date xmlns="4ffa91fb-a0ff-4ac5-b2db-65c790d184a4">2023-09-28T14:57:54+00:00</Document_x0020_Creation_x0020_Date>
-    <EPA_x0020_Office xmlns="4ffa91fb-a0ff-4ac5-b2db-65c790d184a4" xsi:nil="true"/>
-    <CategoryDescription xmlns="http://schemas.microsoft.com/sharepoint.v3" xsi:nil="true"/>
-    <Identifier xmlns="4ffa91fb-a0ff-4ac5-b2db-65c790d184a4" xsi:nil="true"/>
-    <_Coverage xmlns="http://schemas.microsoft.com/sharepoint/v3/fields" xsi:nil="true"/>
-    <Creator xmlns="4ffa91fb-a0ff-4ac5-b2db-65c790d184a4">
-      <UserInfo>
-        <DisplayName/>
-        <AccountId xsi:nil="true"/>
-        <AccountType/>
-      </UserInfo>
-    </Creator>
-    <EPA_x0020_Related_x0020_Documents xmlns="4ffa91fb-a0ff-4ac5-b2db-65c790d184a4" xsi:nil="true"/>
-    <EPA_x0020_Contributor xmlns="4ffa91fb-a0ff-4ac5-b2db-65c790d184a4">
-      <UserInfo>
-        <DisplayName/>
-        <AccountId xsi:nil="true"/>
-        <AccountType/>
-      </UserInfo>
-    </EPA_x0020_Contributor>
-    <TaxCatchAll xmlns="4ffa91fb-a0ff-4ac5-b2db-65c790d184a4" xsi:nil="true"/>
-    <slidedeckversion xmlns="c3fe2bc6-81ec-4aad-a296-b74ae9f31a66" xsi:nil="true"/>
-  </documentManagement>
-</p:properties>
-</file>
-
-<file path=customXml/item4.xml><?xml version="1.0" encoding="utf-8"?>
-<?mso-contentType ?>
-<SharedContentType xmlns="Microsoft.SharePoint.Taxonomy.ContentTypeSync" SourceId="29f62856-1543-49d4-a736-4569d363f533" ContentTypeId="0x0101" PreviousValue="false"/>
-</file>
-
 <file path=customXml/itemProps1.xml><?xml version="1.0" encoding="utf-8"?>
 <ds:datastoreItem xmlns:ds="http://schemas.openxmlformats.org/officeDocument/2006/customXml" ds:itemID="{0DCC8929-6499-4825-8850-816FF1167A0D}">
   <ds:schemaRefs>
@@ -4697,26 +4705,47 @@
 </file>
 
 <file path=customXml/itemProps2.xml><?xml version="1.0" encoding="utf-8"?>
-<ds:datastoreItem xmlns:ds="http://schemas.openxmlformats.org/officeDocument/2006/customXml" ds:itemID="{EDA582A3-DFE5-4530-BCA9-E8289BCA965C}"/>
+<ds:datastoreItem xmlns:ds="http://schemas.openxmlformats.org/officeDocument/2006/customXml" ds:itemID="{9B284393-4258-4FFC-9151-2A8E7F906863}">
+  <ds:schemaRefs>
+    <ds:schemaRef ds:uri="Microsoft.SharePoint.Taxonomy.ContentTypeSync"/>
+  </ds:schemaRefs>
+</ds:datastoreItem>
 </file>
 
 <file path=customXml/itemProps3.xml><?xml version="1.0" encoding="utf-8"?>
 <ds:datastoreItem xmlns:ds="http://schemas.openxmlformats.org/officeDocument/2006/customXml" ds:itemID="{742DA518-AF5D-40E4-825A-5F53BEF89A4F}">
   <ds:schemaRefs>
-    <ds:schemaRef ds:uri="http://www.w3.org/XML/1998/namespace"/>
-    <ds:schemaRef ds:uri="6abd40b1-255a-4c6d-9f51-0ab055223958"/>
-    <ds:schemaRef ds:uri="http://schemas.microsoft.com/office/2006/documentManagement/types"/>
-    <ds:schemaRef ds:uri="http://purl.org/dc/terms/"/>
+    <ds:schemaRef ds:uri="http://schemas.microsoft.com/office/2006/metadata/properties"/>
     <ds:schemaRef ds:uri="http://schemas.microsoft.com/office/infopath/2007/PartnerControls"/>
-    <ds:schemaRef ds:uri="http://purl.org/dc/dcmitype/"/>
-    <ds:schemaRef ds:uri="http://schemas.microsoft.com/office/2006/metadata/properties"/>
-    <ds:schemaRef ds:uri="http://purl.org/dc/elements/1.1/"/>
-    <ds:schemaRef ds:uri="http://schemas.openxmlformats.org/package/2006/metadata/core-properties"/>
-    <ds:schemaRef ds:uri="782bd00c-d0de-45eb-9b7b-c6eb022f2513"/>
+    <ds:schemaRef ds:uri="8f0ccb0b-2b45-4ecf-807d-d8fd9145fac4"/>
+    <ds:schemaRef ds:uri="c3fe2bc6-81ec-4aad-a296-b74ae9f31a66"/>
+    <ds:schemaRef ds:uri="http://schemas.microsoft.com/sharepoint/v3/fields"/>
+    <ds:schemaRef ds:uri="http://schemas.microsoft.com/sharepoint/v3"/>
+    <ds:schemaRef ds:uri="4ffa91fb-a0ff-4ac5-b2db-65c790d184a4"/>
+    <ds:schemaRef ds:uri="http://schemas.microsoft.com/sharepoint.v3"/>
   </ds:schemaRefs>
 </ds:datastoreItem>
 </file>
 
 <file path=customXml/itemProps4.xml><?xml version="1.0" encoding="utf-8"?>
-<ds:datastoreItem xmlns:ds="http://schemas.openxmlformats.org/officeDocument/2006/customXml" ds:itemID="{9B284393-4258-4FFC-9151-2A8E7F906863}"/>
+<ds:datastoreItem xmlns:ds="http://schemas.openxmlformats.org/officeDocument/2006/customXml" ds:itemID="{EDA582A3-DFE5-4530-BCA9-E8289BCA965C}">
+  <ds:schemaRefs>
+    <ds:schemaRef ds:uri="http://schemas.microsoft.com/office/2006/metadata/contentType"/>
+    <ds:schemaRef ds:uri="http://schemas.microsoft.com/office/2006/metadata/properties/metaAttributes"/>
+    <ds:schemaRef ds:uri="http://www.w3.org/2001/XMLSchema"/>
+    <ds:schemaRef ds:uri="http://schemas.microsoft.com/office/2006/metadata/properties"/>
+    <ds:schemaRef ds:uri="http://schemas.microsoft.com/sharepoint/v3"/>
+    <ds:schemaRef ds:uri="4ffa91fb-a0ff-4ac5-b2db-65c790d184a4"/>
+    <ds:schemaRef ds:uri="http://schemas.microsoft.com/sharepoint.v3"/>
+    <ds:schemaRef ds:uri="http://schemas.microsoft.com/sharepoint/v3/fields"/>
+    <ds:schemaRef ds:uri="c3fe2bc6-81ec-4aad-a296-b74ae9f31a66"/>
+    <ds:schemaRef ds:uri="8f0ccb0b-2b45-4ecf-807d-d8fd9145fac4"/>
+    <ds:schemaRef ds:uri="http://schemas.microsoft.com/office/2006/documentManagement/types"/>
+    <ds:schemaRef ds:uri="http://schemas.microsoft.com/office/infopath/2007/PartnerControls"/>
+    <ds:schemaRef ds:uri="http://schemas.openxmlformats.org/package/2006/metadata/core-properties"/>
+    <ds:schemaRef ds:uri="http://purl.org/dc/elements/1.1/"/>
+    <ds:schemaRef ds:uri="http://purl.org/dc/terms/"/>
+    <ds:schemaRef ds:uri="http://schemas.microsoft.com/internal/obd"/>
+  </ds:schemaRefs>
+</ds:datastoreItem>
 </file>